--- a/更新说明.docx
+++ b/更新说明.docx
@@ -2,8 +2,19 @@
 <file path=word/document.xml><?xml version="1.0" encoding="utf-8"?>
 <w:document xmlns:wpc="http://schemas.microsoft.com/office/word/2010/wordprocessingCanvas" xmlns:cx="http://schemas.microsoft.com/office/drawing/2014/chartex" xmlns:cx1="http://schemas.microsoft.com/office/drawing/2015/9/8/chartex" xmlns:cx2="http://schemas.microsoft.com/office/drawing/2015/10/21/chartex" xmlns:cx3="http://schemas.microsoft.com/office/drawing/2016/5/9/chartex" xmlns:cx4="http://schemas.microsoft.com/office/drawing/2016/5/10/chartex" xmlns:cx5="http://schemas.microsoft.com/office/drawing/2016/5/11/chartex" xmlns:cx6="http://schemas.microsoft.com/office/drawing/2016/5/12/chartex" xmlns:cx7="http://schemas.microsoft.com/office/drawing/2016/5/13/chartex" xmlns:cx8="http://schemas.microsoft.com/office/drawing/2016/5/14/chartex" xmlns:mc="http://schemas.openxmlformats.org/markup-compatibility/2006" xmlns:aink="http://schemas.microsoft.com/office/drawing/2016/ink" xmlns:am3d="http://schemas.microsoft.com/office/drawing/2017/model3d" xmlns:o="urn:schemas-microsoft-com:office:office" xmlns:oel="http://schemas.microsoft.com/office/2019/extlst" xmlns:r="http://schemas.openxmlformats.org/officeDocument/2006/relationships" xmlns:m="http://schemas.openxmlformats.org/officeDocument/2006/math" xmlns:v="urn:schemas-microsoft-com:vml" xmlns:wp14="http://schemas.microsoft.com/office/word/2010/wordprocessingDrawing" xmlns:wp="http://schemas.openxmlformats.org/drawingml/2006/wordprocessingDrawing" xmlns:w10="urn:schemas-microsoft-com:office:word" xmlns:w="http://schemas.openxmlformats.org/wordprocessingml/2006/main" xmlns:w14="http://schemas.microsoft.com/office/word/2010/wordml" xmlns:w15="http://schemas.microsoft.com/office/word/2012/wordml" xmlns:w16cex="http://schemas.microsoft.com/office/word/2018/wordml/cex" xmlns:w16cid="http://schemas.microsoft.com/office/word/2016/wordml/cid" xmlns:w16="http://schemas.microsoft.com/office/word/2018/wordml" xmlns:w16du="http://schemas.microsoft.com/office/word/2023/wordml/word16du" xmlns:w16sdtdh="http://schemas.microsoft.com/office/word/2020/wordml/sdtdatahash" xmlns:w16sdtfl="http://schemas.microsoft.com/office/word/2024/wordml/sdtformatlock" xmlns:w16se="http://schemas.microsoft.com/office/word/2015/wordml/symex" xmlns:wpg="http://schemas.microsoft.com/office/word/2010/wordprocessingGroup" xmlns:wpi="http://schemas.microsoft.com/office/word/2010/wordprocessingInk" xmlns:wne="http://schemas.microsoft.com/office/word/2006/wordml" xmlns:wps="http://schemas.microsoft.com/office/word/2010/wordprocessingShape" mc:Ignorable="w14 w15 w16se w16cid w16 w16cex w16sdtdh w16sdtfl w16du wp14">
   <w:body>
-    <w:p/>
-    <w:p>
+    <w:p>
+      <w:pPr>
+        <w:rPr>
+          <w:rFonts w:hint="eastAsia"/>
+        </w:rPr>
+      </w:pPr>
+    </w:p>
+    <w:p>
+      <w:pPr>
+        <w:rPr>
+          <w:rFonts w:hint="eastAsia"/>
+        </w:rPr>
+      </w:pPr>
       <w:r>
         <w:rPr>
           <w:rFonts w:hint="eastAsia"/>
@@ -12,6 +23,11 @@
       </w:r>
     </w:p>
     <w:p>
+      <w:pPr>
+        <w:rPr>
+          <w:rFonts w:hint="eastAsia"/>
+        </w:rPr>
+      </w:pPr>
       <w:r>
         <w:rPr>
           <w:rFonts w:hint="eastAsia"/>
@@ -28,6 +44,7 @@
         </w:numPr>
         <w:ind w:firstLineChars="0"/>
         <w:rPr>
+          <w:rFonts w:hint="eastAsia"/>
           <w:color w:val="FF0000"/>
         </w:rPr>
       </w:pPr>
@@ -74,6 +91,9 @@
           <w:numId w:val="10"/>
         </w:numPr>
         <w:ind w:firstLineChars="0"/>
+        <w:rPr>
+          <w:rFonts w:hint="eastAsia"/>
+        </w:rPr>
       </w:pPr>
       <w:r>
         <w:rPr>
@@ -90,6 +110,9 @@
           <w:numId w:val="10"/>
         </w:numPr>
         <w:ind w:firstLineChars="0"/>
+        <w:rPr>
+          <w:rFonts w:hint="eastAsia"/>
+        </w:rPr>
       </w:pPr>
       <w:r>
         <w:rPr>
@@ -112,6 +135,9 @@
           <w:numId w:val="10"/>
         </w:numPr>
         <w:ind w:firstLineChars="0"/>
+        <w:rPr>
+          <w:rFonts w:hint="eastAsia"/>
+        </w:rPr>
       </w:pPr>
       <w:r>
         <w:rPr>
@@ -129,6 +155,7 @@
         </w:numPr>
         <w:ind w:firstLineChars="0"/>
         <w:rPr>
+          <w:rFonts w:hint="eastAsia"/>
           <w:color w:val="FF0000"/>
         </w:rPr>
       </w:pPr>
@@ -152,6 +179,7 @@
         <w:pStyle w:val="a8"/>
         <w:ind w:left="360" w:firstLineChars="0" w:firstLine="0"/>
         <w:rPr>
+          <w:rFonts w:hint="eastAsia"/>
           <w:color w:val="FF0000"/>
         </w:rPr>
       </w:pPr>
@@ -168,6 +196,7 @@
         <w:pStyle w:val="a8"/>
         <w:ind w:left="360"/>
         <w:rPr>
+          <w:rFonts w:hint="eastAsia"/>
           <w:color w:val="000000" w:themeColor="text1"/>
         </w:rPr>
       </w:pPr>
@@ -196,6 +225,7 @@
         <w:pStyle w:val="a8"/>
         <w:ind w:left="360"/>
         <w:rPr>
+          <w:rFonts w:hint="eastAsia"/>
           <w:color w:val="000000" w:themeColor="text1"/>
         </w:rPr>
       </w:pPr>
@@ -211,6 +241,7 @@
         <w:pStyle w:val="a8"/>
         <w:ind w:left="360"/>
         <w:rPr>
+          <w:rFonts w:hint="eastAsia"/>
           <w:color w:val="000000" w:themeColor="text1"/>
         </w:rPr>
       </w:pPr>
@@ -226,6 +257,7 @@
         <w:pStyle w:val="a8"/>
         <w:ind w:left="360"/>
         <w:rPr>
+          <w:rFonts w:hint="eastAsia"/>
           <w:color w:val="000000" w:themeColor="text1"/>
         </w:rPr>
       </w:pPr>
@@ -241,6 +273,7 @@
         <w:pStyle w:val="a8"/>
         <w:ind w:left="360"/>
         <w:rPr>
+          <w:rFonts w:hint="eastAsia"/>
           <w:color w:val="000000" w:themeColor="text1"/>
         </w:rPr>
       </w:pPr>
@@ -256,6 +289,7 @@
         <w:pStyle w:val="a8"/>
         <w:ind w:left="360"/>
         <w:rPr>
+          <w:rFonts w:hint="eastAsia"/>
           <w:color w:val="000000" w:themeColor="text1"/>
         </w:rPr>
       </w:pPr>
@@ -271,6 +305,7 @@
         <w:pStyle w:val="a8"/>
         <w:ind w:left="360"/>
         <w:rPr>
+          <w:rFonts w:hint="eastAsia"/>
           <w:color w:val="000000" w:themeColor="text1"/>
         </w:rPr>
       </w:pPr>
@@ -286,6 +321,7 @@
         <w:pStyle w:val="a8"/>
         <w:ind w:left="360"/>
         <w:rPr>
+          <w:rFonts w:hint="eastAsia"/>
           <w:color w:val="000000" w:themeColor="text1"/>
         </w:rPr>
       </w:pPr>
@@ -301,6 +337,7 @@
         <w:pStyle w:val="a8"/>
         <w:ind w:left="360"/>
         <w:rPr>
+          <w:rFonts w:hint="eastAsia"/>
           <w:color w:val="000000" w:themeColor="text1"/>
         </w:rPr>
       </w:pPr>
@@ -376,6 +413,137 @@
     </w:p>
     <w:p>
       <w:pPr>
+        <w:rPr>
+          <w:color w:val="000000" w:themeColor="text1"/>
+        </w:rPr>
+      </w:pPr>
+    </w:p>
+    <w:p>
+      <w:pPr>
+        <w:rPr>
+          <w:color w:val="000000" w:themeColor="text1"/>
+        </w:rPr>
+      </w:pPr>
+      <w:r>
+        <w:rPr>
+          <w:rFonts w:hint="eastAsia"/>
+          <w:color w:val="000000" w:themeColor="text1"/>
+        </w:rPr>
+        <w:t>4月22日更新内容</w:t>
+      </w:r>
+    </w:p>
+    <w:p>
+      <w:pPr>
+        <w:pStyle w:val="a8"/>
+        <w:numPr>
+          <w:ilvl w:val="0"/>
+          <w:numId w:val="11"/>
+        </w:numPr>
+        <w:ind w:firstLineChars="0"/>
+        <w:rPr>
+          <w:color w:val="000000" w:themeColor="text1"/>
+        </w:rPr>
+      </w:pPr>
+      <w:r>
+        <w:rPr>
+          <w:rFonts w:hint="eastAsia"/>
+          <w:color w:val="000000" w:themeColor="text1"/>
+        </w:rPr>
+        <w:t>计算正相位的功能</w:t>
+      </w:r>
+    </w:p>
+    <w:p>
+      <w:pPr>
+        <w:pStyle w:val="a8"/>
+        <w:numPr>
+          <w:ilvl w:val="0"/>
+          <w:numId w:val="11"/>
+        </w:numPr>
+        <w:ind w:firstLineChars="0"/>
+        <w:rPr>
+          <w:color w:val="000000" w:themeColor="text1"/>
+        </w:rPr>
+      </w:pPr>
+      <w:r>
+        <w:rPr>
+          <w:rFonts w:hint="eastAsia"/>
+        </w:rPr>
+        <w:t>处理</w:t>
+      </w:r>
+      <w:r>
+        <w:rPr>
+          <w:rFonts w:hint="eastAsia"/>
+        </w:rPr>
+        <w:t>粒子只剩1个或两个的时候，dataset会出现大量的nan</w:t>
+      </w:r>
+    </w:p>
+    <w:p>
+      <w:pPr>
+        <w:pStyle w:val="a8"/>
+        <w:numPr>
+          <w:ilvl w:val="0"/>
+          <w:numId w:val="11"/>
+        </w:numPr>
+        <w:ind w:firstLineChars="0"/>
+        <w:rPr>
+          <w:color w:val="000000" w:themeColor="text1"/>
+        </w:rPr>
+      </w:pPr>
+      <w:r>
+        <w:rPr>
+          <w:rFonts w:hint="eastAsia"/>
+        </w:rPr>
+        <w:t>处理</w:t>
+      </w:r>
+      <w:r>
+        <w:rPr>
+          <w:rFonts w:hint="eastAsia"/>
+        </w:rPr>
+        <w:t>射频场频率为0的时候，程序无法正确报错，会直接卡死</w:t>
+      </w:r>
+    </w:p>
+    <w:p>
+      <w:pPr>
+        <w:pStyle w:val="a8"/>
+        <w:numPr>
+          <w:ilvl w:val="0"/>
+          <w:numId w:val="11"/>
+        </w:numPr>
+        <w:ind w:firstLineChars="0"/>
+        <w:rPr>
+          <w:color w:val="000000" w:themeColor="text1"/>
+        </w:rPr>
+      </w:pPr>
+      <w:r>
+        <w:rPr>
+          <w:rFonts w:hint="eastAsia"/>
+        </w:rPr>
+        <w:t>生成束团及计算发射度的时候，纵向发射度修正。</w:t>
+      </w:r>
+    </w:p>
+    <w:p>
+      <w:pPr>
+        <w:pStyle w:val="a8"/>
+        <w:numPr>
+          <w:ilvl w:val="0"/>
+          <w:numId w:val="11"/>
+        </w:numPr>
+        <w:ind w:firstLineChars="0"/>
+        <w:rPr>
+          <w:color w:val="000000" w:themeColor="text1"/>
+        </w:rPr>
+      </w:pPr>
+      <w:r>
+        <w:rPr>
+          <w:rFonts w:hint="eastAsia"/>
+        </w:rPr>
+        <w:t>计算接受度的时候因为版本更新导致的无法运行，无法保存。</w:t>
+      </w:r>
+    </w:p>
+    <w:p>
+      <w:pPr>
+        <w:pStyle w:val="a8"/>
+        <w:ind w:left="360" w:firstLineChars="0" w:firstLine="0"/>
         <w:rPr>
           <w:rFonts w:hint="eastAsia"/>
           <w:color w:val="000000" w:themeColor="text1"/>
@@ -987,6 +1155,95 @@
     </w:lvl>
   </w:abstractNum>
   <w:abstractNum w:abstractNumId="6" w15:restartNumberingAfterBreak="0">
+    <w:nsid w:val="45E47AE5"/>
+    <w:multiLevelType w:val="hybridMultilevel"/>
+    <w:tmpl w:val="3FE6BCE8"/>
+    <w:lvl w:ilvl="0" w:tplc="7E2CF4F6">
+      <w:start w:val="1"/>
+      <w:numFmt w:val="decimal"/>
+      <w:lvlText w:val="%1."/>
+      <w:lvlJc w:val="left"/>
+      <w:pPr>
+        <w:ind w:left="360" w:hanging="360"/>
+      </w:pPr>
+      <w:rPr>
+        <w:rFonts w:hint="default"/>
+      </w:rPr>
+    </w:lvl>
+    <w:lvl w:ilvl="1" w:tplc="04090019" w:tentative="1">
+      <w:start w:val="1"/>
+      <w:numFmt w:val="lowerLetter"/>
+      <w:lvlText w:val="%2)"/>
+      <w:lvlJc w:val="left"/>
+      <w:pPr>
+        <w:ind w:left="880" w:hanging="440"/>
+      </w:pPr>
+    </w:lvl>
+    <w:lvl w:ilvl="2" w:tplc="0409001B" w:tentative="1">
+      <w:start w:val="1"/>
+      <w:numFmt w:val="lowerRoman"/>
+      <w:lvlText w:val="%3."/>
+      <w:lvlJc w:val="right"/>
+      <w:pPr>
+        <w:ind w:left="1320" w:hanging="440"/>
+      </w:pPr>
+    </w:lvl>
+    <w:lvl w:ilvl="3" w:tplc="0409000F" w:tentative="1">
+      <w:start w:val="1"/>
+      <w:numFmt w:val="decimal"/>
+      <w:lvlText w:val="%4."/>
+      <w:lvlJc w:val="left"/>
+      <w:pPr>
+        <w:ind w:left="1760" w:hanging="440"/>
+      </w:pPr>
+    </w:lvl>
+    <w:lvl w:ilvl="4" w:tplc="04090019" w:tentative="1">
+      <w:start w:val="1"/>
+      <w:numFmt w:val="lowerLetter"/>
+      <w:lvlText w:val="%5)"/>
+      <w:lvlJc w:val="left"/>
+      <w:pPr>
+        <w:ind w:left="2200" w:hanging="440"/>
+      </w:pPr>
+    </w:lvl>
+    <w:lvl w:ilvl="5" w:tplc="0409001B" w:tentative="1">
+      <w:start w:val="1"/>
+      <w:numFmt w:val="lowerRoman"/>
+      <w:lvlText w:val="%6."/>
+      <w:lvlJc w:val="right"/>
+      <w:pPr>
+        <w:ind w:left="2640" w:hanging="440"/>
+      </w:pPr>
+    </w:lvl>
+    <w:lvl w:ilvl="6" w:tplc="0409000F" w:tentative="1">
+      <w:start w:val="1"/>
+      <w:numFmt w:val="decimal"/>
+      <w:lvlText w:val="%7."/>
+      <w:lvlJc w:val="left"/>
+      <w:pPr>
+        <w:ind w:left="3080" w:hanging="440"/>
+      </w:pPr>
+    </w:lvl>
+    <w:lvl w:ilvl="7" w:tplc="04090019" w:tentative="1">
+      <w:start w:val="1"/>
+      <w:numFmt w:val="lowerLetter"/>
+      <w:lvlText w:val="%8)"/>
+      <w:lvlJc w:val="left"/>
+      <w:pPr>
+        <w:ind w:left="3520" w:hanging="440"/>
+      </w:pPr>
+    </w:lvl>
+    <w:lvl w:ilvl="8" w:tplc="0409001B" w:tentative="1">
+      <w:start w:val="1"/>
+      <w:numFmt w:val="lowerRoman"/>
+      <w:lvlText w:val="%9."/>
+      <w:lvlJc w:val="right"/>
+      <w:pPr>
+        <w:ind w:left="3960" w:hanging="440"/>
+      </w:pPr>
+    </w:lvl>
+  </w:abstractNum>
+  <w:abstractNum w:abstractNumId="7" w15:restartNumberingAfterBreak="0">
     <w:nsid w:val="681F3727"/>
     <w:multiLevelType w:val="hybridMultilevel"/>
     <w:tmpl w:val="8C8081CE"/>
@@ -1075,7 +1332,7 @@
       </w:pPr>
     </w:lvl>
   </w:abstractNum>
-  <w:abstractNum w:abstractNumId="7" w15:restartNumberingAfterBreak="0">
+  <w:abstractNum w:abstractNumId="8" w15:restartNumberingAfterBreak="0">
     <w:nsid w:val="688512DE"/>
     <w:multiLevelType w:val="hybridMultilevel"/>
     <w:tmpl w:val="BC406508"/>
@@ -1164,7 +1421,7 @@
       </w:pPr>
     </w:lvl>
   </w:abstractNum>
-  <w:abstractNum w:abstractNumId="8" w15:restartNumberingAfterBreak="0">
+  <w:abstractNum w:abstractNumId="9" w15:restartNumberingAfterBreak="0">
     <w:nsid w:val="6EE47BF1"/>
     <w:multiLevelType w:val="hybridMultilevel"/>
     <w:tmpl w:val="0C22E08C"/>
@@ -1253,7 +1510,7 @@
       </w:pPr>
     </w:lvl>
   </w:abstractNum>
-  <w:abstractNum w:abstractNumId="9" w15:restartNumberingAfterBreak="0">
+  <w:abstractNum w:abstractNumId="10" w15:restartNumberingAfterBreak="0">
     <w:nsid w:val="70EC60C0"/>
     <w:multiLevelType w:val="hybridMultilevel"/>
     <w:tmpl w:val="AA889090"/>
@@ -1349,13 +1606,13 @@
     <w:abstractNumId w:val="3"/>
   </w:num>
   <w:num w:numId="3" w16cid:durableId="1467240674">
-    <w:abstractNumId w:val="6"/>
+    <w:abstractNumId w:val="7"/>
   </w:num>
   <w:num w:numId="4" w16cid:durableId="180901211">
     <w:abstractNumId w:val="5"/>
   </w:num>
   <w:num w:numId="5" w16cid:durableId="490828173">
-    <w:abstractNumId w:val="8"/>
+    <w:abstractNumId w:val="9"/>
   </w:num>
   <w:num w:numId="6" w16cid:durableId="1584070866">
     <w:abstractNumId w:val="2"/>
@@ -1367,10 +1624,13 @@
     <w:abstractNumId w:val="4"/>
   </w:num>
   <w:num w:numId="9" w16cid:durableId="1840926638">
-    <w:abstractNumId w:val="9"/>
+    <w:abstractNumId w:val="10"/>
   </w:num>
   <w:num w:numId="10" w16cid:durableId="1933202503">
-    <w:abstractNumId w:val="7"/>
+    <w:abstractNumId w:val="8"/>
+  </w:num>
+  <w:num w:numId="11" w16cid:durableId="248469748">
+    <w:abstractNumId w:val="6"/>
   </w:num>
 </w:numbering>
 </file>
@@ -1891,6 +2151,7 @@
   <w:style w:type="character" w:default="1" w:styleId="a0">
     <w:name w:val="Default Paragraph Font"/>
     <w:uiPriority w:val="1"/>
+    <w:semiHidden/>
     <w:unhideWhenUsed/>
   </w:style>
   <w:style w:type="table" w:default="1" w:styleId="a1">

--- a/更新说明.docx
+++ b/更新说明.docx
@@ -414,13 +414,15 @@
     <w:p>
       <w:pPr>
         <w:rPr>
-          <w:color w:val="000000" w:themeColor="text1"/>
-        </w:rPr>
-      </w:pPr>
-    </w:p>
-    <w:p>
-      <w:pPr>
-        <w:rPr>
+          <w:rFonts w:hint="eastAsia"/>
+          <w:color w:val="000000" w:themeColor="text1"/>
+        </w:rPr>
+      </w:pPr>
+    </w:p>
+    <w:p>
+      <w:pPr>
+        <w:rPr>
+          <w:rFonts w:hint="eastAsia"/>
           <w:color w:val="000000" w:themeColor="text1"/>
         </w:rPr>
       </w:pPr>
@@ -441,6 +443,7 @@
         </w:numPr>
         <w:ind w:firstLineChars="0"/>
         <w:rPr>
+          <w:rFonts w:hint="eastAsia"/>
           <w:color w:val="000000" w:themeColor="text1"/>
         </w:rPr>
       </w:pPr>
@@ -461,6 +464,7 @@
         </w:numPr>
         <w:ind w:firstLineChars="0"/>
         <w:rPr>
+          <w:rFonts w:hint="eastAsia"/>
           <w:color w:val="000000" w:themeColor="text1"/>
         </w:rPr>
       </w:pPr>
@@ -486,6 +490,7 @@
         </w:numPr>
         <w:ind w:firstLineChars="0"/>
         <w:rPr>
+          <w:rFonts w:hint="eastAsia"/>
           <w:color w:val="000000" w:themeColor="text1"/>
         </w:rPr>
       </w:pPr>
@@ -511,6 +516,7 @@
         </w:numPr>
         <w:ind w:firstLineChars="0"/>
         <w:rPr>
+          <w:rFonts w:hint="eastAsia"/>
           <w:color w:val="000000" w:themeColor="text1"/>
         </w:rPr>
       </w:pPr>
@@ -530,6 +536,7 @@
         </w:numPr>
         <w:ind w:firstLineChars="0"/>
         <w:rPr>
+          <w:rFonts w:hint="eastAsia"/>
           <w:color w:val="000000" w:themeColor="text1"/>
         </w:rPr>
       </w:pPr>
@@ -542,13 +549,208 @@
     </w:p>
     <w:p>
       <w:pPr>
+        <w:rPr>
+          <w:color w:val="000000" w:themeColor="text1"/>
+        </w:rPr>
+      </w:pPr>
+    </w:p>
+    <w:p>
+      <w:pPr>
+        <w:rPr>
+          <w:color w:val="000000" w:themeColor="text1"/>
+        </w:rPr>
+      </w:pPr>
+      <w:r>
+        <w:rPr>
+          <w:rFonts w:hint="eastAsia"/>
+          <w:color w:val="000000" w:themeColor="text1"/>
+        </w:rPr>
+        <w:t>4月29日更新内容</w:t>
+      </w:r>
+    </w:p>
+    <w:p>
+      <w:pPr>
+        <w:rPr>
+          <w:color w:val="000000" w:themeColor="text1"/>
+        </w:rPr>
+      </w:pPr>
+    </w:p>
+    <w:p>
+      <w:pPr>
         <w:pStyle w:val="a8"/>
-        <w:ind w:left="360" w:firstLineChars="0" w:firstLine="0"/>
-        <w:rPr>
-          <w:rFonts w:hint="eastAsia"/>
-          <w:color w:val="000000" w:themeColor="text1"/>
-        </w:rPr>
-      </w:pPr>
+        <w:numPr>
+          <w:ilvl w:val="0"/>
+          <w:numId w:val="12"/>
+        </w:numPr>
+        <w:ind w:firstLineChars="0"/>
+        <w:rPr>
+          <w:color w:val="000000" w:themeColor="text1"/>
+        </w:rPr>
+      </w:pPr>
+      <w:r>
+        <w:rPr>
+          <w:rFonts w:hint="eastAsia"/>
+          <w:color w:val="000000" w:themeColor="text1"/>
+        </w:rPr>
+        <w:t>重新设计了相图展示的方法，增加了运行速度和视觉效果，但是目前采用的是抽样1万粒子展示。</w:t>
+      </w:r>
+    </w:p>
+    <w:p>
+      <w:pPr>
+        <w:pStyle w:val="paragraph"/>
+        <w:numPr>
+          <w:ilvl w:val="0"/>
+          <w:numId w:val="12"/>
+        </w:numPr>
+        <w:spacing w:before="0" w:beforeAutospacing="0" w:after="0" w:afterAutospacing="0"/>
+        <w:jc w:val="both"/>
+        <w:rPr>
+          <w:rFonts w:asciiTheme="minorHAnsi" w:eastAsiaTheme="minorEastAsia" w:hAnsiTheme="minorHAnsi" w:cstheme="minorBidi"/>
+          <w:color w:val="000000" w:themeColor="text1"/>
+          <w:kern w:val="2"/>
+          <w:sz w:val="21"/>
+          <w:szCs w:val="22"/>
+        </w:rPr>
+      </w:pPr>
+      <w:r>
+        <w:rPr>
+          <w:rFonts w:asciiTheme="minorHAnsi" w:eastAsiaTheme="minorEastAsia" w:hAnsiTheme="minorHAnsi" w:cstheme="minorBidi" w:hint="eastAsia"/>
+          <w:color w:val="000000" w:themeColor="text1"/>
+          <w:kern w:val="2"/>
+          <w:sz w:val="21"/>
+          <w:szCs w:val="22"/>
+        </w:rPr>
+        <w:t>提供name： element格式的lattice命令</w:t>
+      </w:r>
+      <w:r>
+        <w:rPr>
+          <w:rFonts w:asciiTheme="minorHAnsi" w:eastAsiaTheme="minorEastAsia" w:hAnsiTheme="minorHAnsi" w:cstheme="minorBidi" w:hint="eastAsia"/>
+          <w:color w:val="000000" w:themeColor="text1"/>
+          <w:kern w:val="2"/>
+          <w:sz w:val="21"/>
+          <w:szCs w:val="22"/>
+        </w:rPr>
+        <w:t>， 例如bpm1: diag_position 0 0 0 0, 原件的名字会在画图和文件中有所展示。</w:t>
+      </w:r>
+    </w:p>
+    <w:p>
+      <w:pPr>
+        <w:pStyle w:val="paragraph"/>
+        <w:numPr>
+          <w:ilvl w:val="0"/>
+          <w:numId w:val="12"/>
+        </w:numPr>
+        <w:spacing w:before="0" w:beforeAutospacing="0" w:after="0" w:afterAutospacing="0"/>
+        <w:jc w:val="both"/>
+        <w:rPr>
+          <w:rFonts w:asciiTheme="minorHAnsi" w:eastAsiaTheme="minorEastAsia" w:hAnsiTheme="minorHAnsi" w:cstheme="minorBidi"/>
+          <w:color w:val="000000" w:themeColor="text1"/>
+          <w:kern w:val="2"/>
+          <w:sz w:val="21"/>
+          <w:szCs w:val="22"/>
+        </w:rPr>
+      </w:pPr>
+      <w:r>
+        <w:rPr>
+          <w:rFonts w:asciiTheme="minorHAnsi" w:eastAsiaTheme="minorEastAsia" w:hAnsiTheme="minorHAnsi" w:cstheme="minorBidi" w:hint="eastAsia"/>
+          <w:color w:val="000000" w:themeColor="text1"/>
+          <w:kern w:val="2"/>
+          <w:sz w:val="21"/>
+          <w:szCs w:val="22"/>
+        </w:rPr>
+        <w:t>在setting页面提供了两个新的选项，generate density file，和density_grid, 这是用来控制是否生成密度文件和密度文件的网格大小，tracewin的网格默认是300，可作为参考。</w:t>
+      </w:r>
+    </w:p>
+    <w:p>
+      <w:pPr>
+        <w:pStyle w:val="paragraph"/>
+        <w:numPr>
+          <w:ilvl w:val="0"/>
+          <w:numId w:val="12"/>
+        </w:numPr>
+        <w:spacing w:before="0" w:beforeAutospacing="0" w:after="0" w:afterAutospacing="0"/>
+        <w:jc w:val="both"/>
+        <w:rPr>
+          <w:rFonts w:asciiTheme="minorHAnsi" w:eastAsiaTheme="minorEastAsia" w:hAnsiTheme="minorHAnsi" w:cstheme="minorBidi"/>
+          <w:color w:val="000000" w:themeColor="text1"/>
+          <w:kern w:val="2"/>
+          <w:sz w:val="21"/>
+          <w:szCs w:val="22"/>
+        </w:rPr>
+      </w:pPr>
+      <w:r>
+        <w:rPr>
+          <w:rFonts w:asciiTheme="minorHAnsi" w:eastAsiaTheme="minorEastAsia" w:hAnsiTheme="minorHAnsi" w:cstheme="minorBidi" w:hint="eastAsia"/>
+          <w:color w:val="000000" w:themeColor="text1"/>
+          <w:kern w:val="2"/>
+          <w:sz w:val="21"/>
+          <w:szCs w:val="22"/>
+        </w:rPr>
+        <w:t>更新了plt文件，现在plt文件的每个粒子会有一个序号，后期可用于粒子追踪。、</w:t>
+      </w:r>
+    </w:p>
+    <w:p>
+      <w:pPr>
+        <w:pStyle w:val="paragraph"/>
+        <w:numPr>
+          <w:ilvl w:val="0"/>
+          <w:numId w:val="12"/>
+        </w:numPr>
+        <w:spacing w:before="0" w:beforeAutospacing="0" w:after="0" w:afterAutospacing="0"/>
+        <w:jc w:val="both"/>
+        <w:rPr>
+          <w:rFonts w:asciiTheme="minorHAnsi" w:eastAsiaTheme="minorEastAsia" w:hAnsiTheme="minorHAnsi" w:cstheme="minorBidi"/>
+          <w:color w:val="000000" w:themeColor="text1"/>
+          <w:kern w:val="2"/>
+          <w:sz w:val="21"/>
+          <w:szCs w:val="22"/>
+        </w:rPr>
+      </w:pPr>
+      <w:r>
+        <w:rPr>
+          <w:rFonts w:asciiTheme="minorHAnsi" w:eastAsiaTheme="minorEastAsia" w:hAnsiTheme="minorHAnsi" w:cstheme="minorBidi" w:hint="eastAsia"/>
+          <w:color w:val="000000" w:themeColor="text1"/>
+          <w:kern w:val="2"/>
+          <w:sz w:val="21"/>
+          <w:szCs w:val="22"/>
+        </w:rPr>
+        <w:t>修复了高能段模拟结果异常的bug。</w:t>
+      </w:r>
+    </w:p>
+    <w:p>
+      <w:pPr>
+        <w:pStyle w:val="a8"/>
+        <w:numPr>
+          <w:ilvl w:val="0"/>
+          <w:numId w:val="12"/>
+        </w:numPr>
+        <w:ind w:firstLineChars="0"/>
+        <w:rPr>
+          <w:rFonts w:hint="eastAsia"/>
+          <w:color w:val="000000" w:themeColor="text1"/>
+        </w:rPr>
+      </w:pPr>
+      <w:r>
+        <w:rPr>
+          <w:rFonts w:hint="eastAsia"/>
+          <w:color w:val="000000" w:themeColor="text1"/>
+        </w:rPr>
+        <w:t>更新了反向粒子的束损逻辑，如果粒子跑回了入口，且</w:t>
+      </w:r>
+      <w:r>
+        <w:rPr>
+          <w:rFonts w:hint="eastAsia"/>
+          <w:color w:val="000000" w:themeColor="text1"/>
+        </w:rPr>
+        <w:t>粒子</w:t>
+      </w:r>
+      <w:r>
+        <w:rPr>
+          <w:rFonts w:hint="eastAsia"/>
+          <w:color w:val="000000" w:themeColor="text1"/>
+        </w:rPr>
+        <w:t>能量是负的，则视为束损</w:t>
+      </w:r>
     </w:p>
     <w:sectPr>
       <w:pgSz w:w="11906" w:h="16838"/>
@@ -1422,6 +1624,95 @@
     </w:lvl>
   </w:abstractNum>
   <w:abstractNum w:abstractNumId="9" w15:restartNumberingAfterBreak="0">
+    <w:nsid w:val="6D9C3D8E"/>
+    <w:multiLevelType w:val="hybridMultilevel"/>
+    <w:tmpl w:val="A7D8B8C6"/>
+    <w:lvl w:ilvl="0" w:tplc="CF4AD96C">
+      <w:start w:val="1"/>
+      <w:numFmt w:val="decimal"/>
+      <w:lvlText w:val="%1."/>
+      <w:lvlJc w:val="left"/>
+      <w:pPr>
+        <w:ind w:left="360" w:hanging="360"/>
+      </w:pPr>
+      <w:rPr>
+        <w:rFonts w:hint="default"/>
+      </w:rPr>
+    </w:lvl>
+    <w:lvl w:ilvl="1" w:tplc="04090019" w:tentative="1">
+      <w:start w:val="1"/>
+      <w:numFmt w:val="lowerLetter"/>
+      <w:lvlText w:val="%2)"/>
+      <w:lvlJc w:val="left"/>
+      <w:pPr>
+        <w:ind w:left="880" w:hanging="440"/>
+      </w:pPr>
+    </w:lvl>
+    <w:lvl w:ilvl="2" w:tplc="0409001B" w:tentative="1">
+      <w:start w:val="1"/>
+      <w:numFmt w:val="lowerRoman"/>
+      <w:lvlText w:val="%3."/>
+      <w:lvlJc w:val="right"/>
+      <w:pPr>
+        <w:ind w:left="1320" w:hanging="440"/>
+      </w:pPr>
+    </w:lvl>
+    <w:lvl w:ilvl="3" w:tplc="0409000F" w:tentative="1">
+      <w:start w:val="1"/>
+      <w:numFmt w:val="decimal"/>
+      <w:lvlText w:val="%4."/>
+      <w:lvlJc w:val="left"/>
+      <w:pPr>
+        <w:ind w:left="1760" w:hanging="440"/>
+      </w:pPr>
+    </w:lvl>
+    <w:lvl w:ilvl="4" w:tplc="04090019" w:tentative="1">
+      <w:start w:val="1"/>
+      <w:numFmt w:val="lowerLetter"/>
+      <w:lvlText w:val="%5)"/>
+      <w:lvlJc w:val="left"/>
+      <w:pPr>
+        <w:ind w:left="2200" w:hanging="440"/>
+      </w:pPr>
+    </w:lvl>
+    <w:lvl w:ilvl="5" w:tplc="0409001B" w:tentative="1">
+      <w:start w:val="1"/>
+      <w:numFmt w:val="lowerRoman"/>
+      <w:lvlText w:val="%6."/>
+      <w:lvlJc w:val="right"/>
+      <w:pPr>
+        <w:ind w:left="2640" w:hanging="440"/>
+      </w:pPr>
+    </w:lvl>
+    <w:lvl w:ilvl="6" w:tplc="0409000F" w:tentative="1">
+      <w:start w:val="1"/>
+      <w:numFmt w:val="decimal"/>
+      <w:lvlText w:val="%7."/>
+      <w:lvlJc w:val="left"/>
+      <w:pPr>
+        <w:ind w:left="3080" w:hanging="440"/>
+      </w:pPr>
+    </w:lvl>
+    <w:lvl w:ilvl="7" w:tplc="04090019" w:tentative="1">
+      <w:start w:val="1"/>
+      <w:numFmt w:val="lowerLetter"/>
+      <w:lvlText w:val="%8)"/>
+      <w:lvlJc w:val="left"/>
+      <w:pPr>
+        <w:ind w:left="3520" w:hanging="440"/>
+      </w:pPr>
+    </w:lvl>
+    <w:lvl w:ilvl="8" w:tplc="0409001B" w:tentative="1">
+      <w:start w:val="1"/>
+      <w:numFmt w:val="lowerRoman"/>
+      <w:lvlText w:val="%9."/>
+      <w:lvlJc w:val="right"/>
+      <w:pPr>
+        <w:ind w:left="3960" w:hanging="440"/>
+      </w:pPr>
+    </w:lvl>
+  </w:abstractNum>
+  <w:abstractNum w:abstractNumId="10" w15:restartNumberingAfterBreak="0">
     <w:nsid w:val="6EE47BF1"/>
     <w:multiLevelType w:val="hybridMultilevel"/>
     <w:tmpl w:val="0C22E08C"/>
@@ -1510,7 +1801,7 @@
       </w:pPr>
     </w:lvl>
   </w:abstractNum>
-  <w:abstractNum w:abstractNumId="10" w15:restartNumberingAfterBreak="0">
+  <w:abstractNum w:abstractNumId="11" w15:restartNumberingAfterBreak="0">
     <w:nsid w:val="70EC60C0"/>
     <w:multiLevelType w:val="hybridMultilevel"/>
     <w:tmpl w:val="AA889090"/>
@@ -1612,7 +1903,7 @@
     <w:abstractNumId w:val="5"/>
   </w:num>
   <w:num w:numId="5" w16cid:durableId="490828173">
-    <w:abstractNumId w:val="9"/>
+    <w:abstractNumId w:val="10"/>
   </w:num>
   <w:num w:numId="6" w16cid:durableId="1584070866">
     <w:abstractNumId w:val="2"/>
@@ -1624,13 +1915,16 @@
     <w:abstractNumId w:val="4"/>
   </w:num>
   <w:num w:numId="9" w16cid:durableId="1840926638">
-    <w:abstractNumId w:val="10"/>
+    <w:abstractNumId w:val="11"/>
   </w:num>
   <w:num w:numId="10" w16cid:durableId="1933202503">
     <w:abstractNumId w:val="8"/>
   </w:num>
   <w:num w:numId="11" w16cid:durableId="248469748">
     <w:abstractNumId w:val="6"/>
+  </w:num>
+  <w:num w:numId="12" w16cid:durableId="1823737845">
+    <w:abstractNumId w:val="9"/>
   </w:num>
 </w:numbering>
 </file>
@@ -2483,6 +2777,23 @@
     <w:semiHidden/>
     <w:rsid w:val="00DB5B56"/>
   </w:style>
+  <w:style w:type="paragraph" w:customStyle="1" w:styleId="paragraph">
+    <w:name w:val="paragraph"/>
+    <w:basedOn w:val="a"/>
+    <w:semiHidden/>
+    <w:rsid w:val="00797231"/>
+    <w:pPr>
+      <w:widowControl/>
+      <w:spacing w:before="100" w:beforeAutospacing="1" w:after="100" w:afterAutospacing="1"/>
+      <w:jc w:val="left"/>
+    </w:pPr>
+    <w:rPr>
+      <w:rFonts w:ascii="等线" w:eastAsia="等线" w:hAnsi="等线" w:cs="Times New Roman"/>
+      <w:kern w:val="0"/>
+      <w:sz w:val="24"/>
+      <w:szCs w:val="24"/>
+    </w:rPr>
+  </w:style>
 </w:styles>
 </file>
 

--- a/更新说明.docx
+++ b/更新说明.docx
@@ -550,13 +550,15 @@
     <w:p>
       <w:pPr>
         <w:rPr>
-          <w:color w:val="000000" w:themeColor="text1"/>
-        </w:rPr>
-      </w:pPr>
-    </w:p>
-    <w:p>
-      <w:pPr>
-        <w:rPr>
+          <w:rFonts w:hint="eastAsia"/>
+          <w:color w:val="000000" w:themeColor="text1"/>
+        </w:rPr>
+      </w:pPr>
+    </w:p>
+    <w:p>
+      <w:pPr>
+        <w:rPr>
+          <w:rFonts w:hint="eastAsia"/>
           <w:color w:val="000000" w:themeColor="text1"/>
         </w:rPr>
       </w:pPr>
@@ -571,6 +573,7 @@
     <w:p>
       <w:pPr>
         <w:rPr>
+          <w:rFonts w:hint="eastAsia"/>
           <w:color w:val="000000" w:themeColor="text1"/>
         </w:rPr>
       </w:pPr>
@@ -584,6 +587,7 @@
         </w:numPr>
         <w:ind w:firstLineChars="0"/>
         <w:rPr>
+          <w:rFonts w:hint="eastAsia"/>
           <w:color w:val="000000" w:themeColor="text1"/>
         </w:rPr>
       </w:pPr>
@@ -605,7 +609,7 @@
         <w:spacing w:before="0" w:beforeAutospacing="0" w:after="0" w:afterAutospacing="0"/>
         <w:jc w:val="both"/>
         <w:rPr>
-          <w:rFonts w:asciiTheme="minorHAnsi" w:eastAsiaTheme="minorEastAsia" w:hAnsiTheme="minorHAnsi" w:cstheme="minorBidi"/>
+          <w:rFonts w:asciiTheme="minorHAnsi" w:eastAsiaTheme="minorEastAsia" w:hAnsiTheme="minorHAnsi" w:cstheme="minorBidi" w:hint="eastAsia"/>
           <w:color w:val="000000" w:themeColor="text1"/>
           <w:kern w:val="2"/>
           <w:sz w:val="21"/>
@@ -643,7 +647,7 @@
         <w:spacing w:before="0" w:beforeAutospacing="0" w:after="0" w:afterAutospacing="0"/>
         <w:jc w:val="both"/>
         <w:rPr>
-          <w:rFonts w:asciiTheme="minorHAnsi" w:eastAsiaTheme="minorEastAsia" w:hAnsiTheme="minorHAnsi" w:cstheme="minorBidi"/>
+          <w:rFonts w:asciiTheme="minorHAnsi" w:eastAsiaTheme="minorEastAsia" w:hAnsiTheme="minorHAnsi" w:cstheme="minorBidi" w:hint="eastAsia"/>
           <w:color w:val="000000" w:themeColor="text1"/>
           <w:kern w:val="2"/>
           <w:sz w:val="21"/>
@@ -671,7 +675,7 @@
         <w:spacing w:before="0" w:beforeAutospacing="0" w:after="0" w:afterAutospacing="0"/>
         <w:jc w:val="both"/>
         <w:rPr>
-          <w:rFonts w:asciiTheme="minorHAnsi" w:eastAsiaTheme="minorEastAsia" w:hAnsiTheme="minorHAnsi" w:cstheme="minorBidi"/>
+          <w:rFonts w:asciiTheme="minorHAnsi" w:eastAsiaTheme="minorEastAsia" w:hAnsiTheme="minorHAnsi" w:cstheme="minorBidi" w:hint="eastAsia"/>
           <w:color w:val="000000" w:themeColor="text1"/>
           <w:kern w:val="2"/>
           <w:sz w:val="21"/>
@@ -699,7 +703,7 @@
         <w:spacing w:before="0" w:beforeAutospacing="0" w:after="0" w:afterAutospacing="0"/>
         <w:jc w:val="both"/>
         <w:rPr>
-          <w:rFonts w:asciiTheme="minorHAnsi" w:eastAsiaTheme="minorEastAsia" w:hAnsiTheme="minorHAnsi" w:cstheme="minorBidi"/>
+          <w:rFonts w:asciiTheme="minorHAnsi" w:eastAsiaTheme="minorEastAsia" w:hAnsiTheme="minorHAnsi" w:cstheme="minorBidi" w:hint="eastAsia"/>
           <w:color w:val="000000" w:themeColor="text1"/>
           <w:kern w:val="2"/>
           <w:sz w:val="21"/>
@@ -726,7 +730,6 @@
         </w:numPr>
         <w:ind w:firstLineChars="0"/>
         <w:rPr>
-          <w:rFonts w:hint="eastAsia"/>
           <w:color w:val="000000" w:themeColor="text1"/>
         </w:rPr>
       </w:pPr>
@@ -750,6 +753,34 @@
           <w:color w:val="000000" w:themeColor="text1"/>
         </w:rPr>
         <w:t>能量是负的，则视为束损</w:t>
+      </w:r>
+      <w:r>
+        <w:rPr>
+          <w:rFonts w:hint="eastAsia"/>
+          <w:color w:val="000000" w:themeColor="text1"/>
+        </w:rPr>
+        <w:t>。</w:t>
+      </w:r>
+    </w:p>
+    <w:p>
+      <w:pPr>
+        <w:pStyle w:val="a8"/>
+        <w:numPr>
+          <w:ilvl w:val="0"/>
+          <w:numId w:val="12"/>
+        </w:numPr>
+        <w:ind w:firstLineChars="0"/>
+        <w:rPr>
+          <w:rFonts w:hint="eastAsia"/>
+          <w:color w:val="000000" w:themeColor="text1"/>
+        </w:rPr>
+      </w:pPr>
+      <w:r>
+        <w:rPr>
+          <w:rFonts w:hint="eastAsia"/>
+          <w:color w:val="000000" w:themeColor="text1"/>
+        </w:rPr>
+        <w:t>更新了束诊文件。</w:t>
       </w:r>
     </w:p>
     <w:sectPr>
